--- a/StandAndDeliver/Demo Evaluation Checklist [IBM Cloud Satellite L3]- 2022-02.docx
+++ b/StandAndDeliver/Demo Evaluation Checklist [IBM Cloud Satellite L3]- 2022-02.docx
@@ -151,7 +151,28 @@
         <w:rPr>
           <w:rFonts w:ascii="Arial" w:hAnsi="Arial" w:cs="Arial"/>
         </w:rPr>
-        <w:t xml:space="preserve"> demonstration video using the environment and demo script provided in this course. Use this checklist to ensure that your demo meets the criteria for approval. Then, please present your video and review it with your manager to complete the activity.</w:t>
+        <w:t xml:space="preserve"> demonstration video using the environment and demo script provided in </w:t>
+      </w:r>
+      <w:r>
+        <w:rPr>
+          <w:rFonts w:ascii="Arial" w:hAnsi="Arial" w:cs="Arial"/>
+        </w:rPr>
+        <w:t xml:space="preserve">the </w:t>
+      </w:r>
+      <w:hyperlink r:id="rId5" w:history="1">
+        <w:r>
+          <w:rPr>
+            <w:rStyle w:val="Hyperlink"/>
+            <w:rFonts w:ascii="Arial" w:hAnsi="Arial" w:cs="Arial"/>
+          </w:rPr>
+          <w:t>IBM Cloud Satellite Level 3 for Sales learning plan</w:t>
+        </w:r>
+      </w:hyperlink>
+      <w:r>
+        <w:rPr>
+          <w:rFonts w:ascii="Arial" w:hAnsi="Arial" w:cs="Arial"/>
+        </w:rPr>
+        <w:t xml:space="preserve">. </w:t>
       </w:r>
     </w:p>
     <w:p>
@@ -271,6 +292,12 @@
         </w:rPr>
         <w:t>value of IBM Cloud Satellite in a way that relates to current client needs and/or pain point(s)</w:t>
       </w:r>
+      <w:r>
+        <w:rPr>
+          <w:rFonts w:ascii="Arial" w:hAnsi="Arial" w:cs="Arial"/>
+        </w:rPr>
+        <w:t>.</w:t>
+      </w:r>
     </w:p>
     <w:p>
       <w:pPr>
@@ -279,7 +306,6 @@
         <w:ind w:left="900"/>
         <w:rPr>
           <w:rFonts w:ascii="Arial" w:hAnsi="Arial" w:cs="Arial"/>
-          <w:lang/>
         </w:rPr>
       </w:pPr>
     </w:p>
@@ -336,6 +362,12 @@
         </w:rPr>
         <w:t>IBM Cloud Satellite supports locations in most major cloud service providers, on-premises, and at the edge</w:t>
       </w:r>
+      <w:r>
+        <w:rPr>
+          <w:rFonts w:ascii="Arial" w:hAnsi="Arial" w:cs="Arial"/>
+        </w:rPr>
+        <w:t xml:space="preserve"> to keep sensitive data where the client wants it</w:t>
+      </w:r>
     </w:p>
     <w:p>
       <w:pPr>
@@ -356,6 +388,18 @@
         </w:rPr>
         <w:t>IBM Cloud Satellite enabled services can be easily deployed to any IBM Cloud Satellite location</w:t>
       </w:r>
+      <w:r>
+        <w:rPr>
+          <w:rFonts w:ascii="Arial" w:hAnsi="Arial" w:cs="Arial"/>
+        </w:rPr>
+        <w:t xml:space="preserve"> providing consistency with speed and simplicity</w:t>
+      </w:r>
+      <w:r>
+        <w:rPr>
+          <w:rFonts w:ascii="Arial" w:hAnsi="Arial" w:cs="Arial"/>
+        </w:rPr>
+        <w:softHyphen/>
+      </w:r>
     </w:p>
     <w:p>
       <w:pPr>
@@ -374,7 +418,25 @@
         <w:rPr>
           <w:rFonts w:ascii="Arial" w:hAnsi="Arial" w:cs="Arial"/>
         </w:rPr>
-        <w:t>IBM Cloud Satellite config allows clients to easily deploy and manage Kubernetes resources</w:t>
+        <w:t>IBM Cloud Satellite config</w:t>
+      </w:r>
+      <w:r>
+        <w:rPr>
+          <w:rFonts w:ascii="Arial" w:hAnsi="Arial" w:cs="Arial"/>
+        </w:rPr>
+        <w:t>urations</w:t>
+      </w:r>
+      <w:r>
+        <w:rPr>
+          <w:rFonts w:ascii="Arial" w:hAnsi="Arial" w:cs="Arial"/>
+        </w:rPr>
+        <w:t xml:space="preserve"> allows clients to easily deploy and manage Kubernetes resources</w:t>
+      </w:r>
+      <w:r>
+        <w:rPr>
+          <w:rFonts w:ascii="Arial" w:hAnsi="Arial" w:cs="Arial"/>
+        </w:rPr>
+        <w:t xml:space="preserve"> simplifying day 2 operations and allowing teams to focus on core business</w:t>
       </w:r>
     </w:p>
     <w:p>
@@ -403,7 +465,25 @@
         <w:rPr>
           <w:rFonts w:ascii="Arial" w:hAnsi="Arial" w:cs="Arial"/>
         </w:rPr>
-        <w:t>Seller effectively demonstrated or discussed how easy IBM Cloud Satellite can be deployed</w:t>
+        <w:t xml:space="preserve">Seller effectively demonstrated or discussed how </w:t>
+      </w:r>
+      <w:r>
+        <w:rPr>
+          <w:rFonts w:ascii="Arial" w:hAnsi="Arial" w:cs="Arial"/>
+        </w:rPr>
+        <w:t>easily</w:t>
+      </w:r>
+      <w:r>
+        <w:rPr>
+          <w:rFonts w:ascii="Arial" w:hAnsi="Arial" w:cs="Arial"/>
+        </w:rPr>
+        <w:t xml:space="preserve"> IBM Cloud Satellite can be deployed</w:t>
+      </w:r>
+      <w:r>
+        <w:rPr>
+          <w:rFonts w:ascii="Arial" w:hAnsi="Arial" w:cs="Arial"/>
+        </w:rPr>
+        <w:t>.</w:t>
       </w:r>
     </w:p>
     <w:p>
@@ -437,87 +517,31 @@
         <w:rPr>
           <w:rFonts w:ascii="Arial" w:hAnsi="Arial" w:cs="Arial"/>
         </w:rPr>
-        <w:t>to create the following in IBM Cloud Satellite</w:t>
-      </w:r>
-      <w:r>
-        <w:rPr>
-          <w:rFonts w:ascii="Arial" w:hAnsi="Arial" w:cs="Arial"/>
-        </w:rPr>
-        <w:t>:</w:t>
-      </w:r>
-    </w:p>
-    <w:p>
-      <w:pPr>
-        <w:pStyle w:val="ListParagraph"/>
-        <w:numPr>
-          <w:ilvl w:val="1"/>
-          <w:numId w:val="4"/>
-        </w:numPr>
-        <w:spacing w:after="120" w:line="240" w:lineRule="auto"/>
-        <w:rPr>
-          <w:rFonts w:ascii="Arial" w:hAnsi="Arial" w:cs="Arial"/>
-        </w:rPr>
-      </w:pPr>
-      <w:r>
-        <w:rPr>
-          <w:rFonts w:ascii="Arial" w:hAnsi="Arial" w:cs="Arial"/>
-        </w:rPr>
-        <w:t>Versions</w:t>
-      </w:r>
-      <w:r>
-        <w:rPr>
-          <w:rFonts w:ascii="Arial" w:hAnsi="Arial" w:cs="Arial"/>
-        </w:rPr>
-        <w:t xml:space="preserve"> - </w:t>
-      </w:r>
-      <w:r>
-        <w:rPr>
-          <w:rFonts w:ascii="Arial" w:hAnsi="Arial" w:cs="Arial"/>
-        </w:rPr>
-        <w:t>which are representations of Kubernetes resources written in YAML</w:t>
-      </w:r>
-    </w:p>
-    <w:p>
-      <w:pPr>
-        <w:pStyle w:val="ListParagraph"/>
-        <w:numPr>
-          <w:ilvl w:val="1"/>
-          <w:numId w:val="4"/>
-        </w:numPr>
-        <w:spacing w:after="120" w:line="240" w:lineRule="auto"/>
-        <w:rPr>
-          <w:rFonts w:ascii="Arial" w:hAnsi="Arial" w:cs="Arial"/>
-        </w:rPr>
-      </w:pPr>
-      <w:r>
-        <w:rPr>
-          <w:rFonts w:ascii="Arial" w:hAnsi="Arial" w:cs="Arial"/>
-        </w:rPr>
-        <w:t>Subscriptions</w:t>
-      </w:r>
-      <w:r>
-        <w:rPr>
-          <w:rFonts w:ascii="Arial" w:hAnsi="Arial" w:cs="Arial"/>
-        </w:rPr>
-        <w:t xml:space="preserve"> - </w:t>
-      </w:r>
-      <w:r>
-        <w:rPr>
-          <w:rFonts w:ascii="Arial" w:hAnsi="Arial" w:cs="Arial"/>
-        </w:rPr>
-        <w:t xml:space="preserve">which </w:t>
-      </w:r>
-      <w:r>
-        <w:rPr>
-          <w:rFonts w:ascii="Arial" w:hAnsi="Arial" w:cs="Arial"/>
-        </w:rPr>
-        <w:t xml:space="preserve">specify which </w:t>
-      </w:r>
-      <w:r>
-        <w:rPr>
-          <w:rFonts w:ascii="Arial" w:hAnsi="Arial" w:cs="Arial"/>
-        </w:rPr>
-        <w:t>version of the Kubernetes resource deployed to one or more cluster groups</w:t>
+        <w:t xml:space="preserve">to </w:t>
+      </w:r>
+      <w:r>
+        <w:rPr>
+          <w:rFonts w:ascii="Arial" w:hAnsi="Arial" w:cs="Arial"/>
+        </w:rPr>
+        <w:t>deploy and manage a cloud native application using</w:t>
+      </w:r>
+      <w:r>
+        <w:rPr>
+          <w:rFonts w:ascii="Arial" w:hAnsi="Arial" w:cs="Arial"/>
+        </w:rPr>
+        <w:t xml:space="preserve"> </w:t>
+      </w:r>
+      <w:r>
+        <w:rPr>
+          <w:rFonts w:ascii="Arial" w:hAnsi="Arial" w:cs="Arial"/>
+        </w:rPr>
+        <w:t>IBM Cloud Satellite</w:t>
+      </w:r>
+      <w:r>
+        <w:rPr>
+          <w:rFonts w:ascii="Arial" w:hAnsi="Arial" w:cs="Arial"/>
+        </w:rPr>
+        <w:t xml:space="preserve"> configurations.</w:t>
       </w:r>
     </w:p>
     <w:p>
@@ -1789,6 +1813,27 @@
       <w:lang w:val="en-US"/>
     </w:rPr>
   </w:style>
+  <w:style w:type="character" w:styleId="Hyperlink">
+    <w:name w:val="Hyperlink"/>
+    <w:basedOn w:val="DefaultParagraphFont"/>
+    <w:uiPriority w:val="99"/>
+    <w:unhideWhenUsed/>
+    <w:rsid w:val="00D91456"/>
+    <w:rPr>
+      <w:color w:val="0563C1" w:themeColor="hyperlink"/>
+      <w:u w:val="single"/>
+    </w:rPr>
+  </w:style>
+  <w:style w:type="character" w:styleId="UnresolvedMention">
+    <w:name w:val="Unresolved Mention"/>
+    <w:basedOn w:val="DefaultParagraphFont"/>
+    <w:uiPriority w:val="99"/>
+    <w:rsid w:val="00D91456"/>
+    <w:rPr>
+      <w:color w:val="605E5C"/>
+      <w:shd w:val="clear" w:color="auto" w:fill="E1DFDD"/>
+    </w:rPr>
+  </w:style>
 </w:styles>
 </file>
 

--- a/StandAndDeliver/Demo Evaluation Checklist [IBM Cloud Satellite L3]- 2022-02.docx
+++ b/StandAndDeliver/Demo Evaluation Checklist [IBM Cloud Satellite L3]- 2022-02.docx
@@ -368,6 +368,12 @@
         </w:rPr>
         <w:t xml:space="preserve"> to keep sensitive data where the client wants it</w:t>
       </w:r>
+      <w:r>
+        <w:rPr>
+          <w:rFonts w:ascii="Arial" w:hAnsi="Arial" w:cs="Arial"/>
+        </w:rPr>
+        <w:t>.</w:t>
+      </w:r>
     </w:p>
     <w:p>
       <w:pPr>
@@ -400,6 +406,12 @@
         </w:rPr>
         <w:softHyphen/>
       </w:r>
+      <w:r>
+        <w:rPr>
+          <w:rFonts w:ascii="Arial" w:hAnsi="Arial" w:cs="Arial"/>
+        </w:rPr>
+        <w:t>.</w:t>
+      </w:r>
     </w:p>
     <w:p>
       <w:pPr>
@@ -437,6 +449,12 @@
           <w:rFonts w:ascii="Arial" w:hAnsi="Arial" w:cs="Arial"/>
         </w:rPr>
         <w:t xml:space="preserve"> simplifying day 2 operations and allowing teams to focus on core business</w:t>
+      </w:r>
+      <w:r>
+        <w:rPr>
+          <w:rFonts w:ascii="Arial" w:hAnsi="Arial" w:cs="Arial"/>
+        </w:rPr>
+        <w:t>.</w:t>
       </w:r>
     </w:p>
     <w:p>
